--- a/Tutorials Notes/Automation Testing/Selenium/Selenium - 2.docx
+++ b/Tutorials Notes/Automation Testing/Selenium/Selenium - 2.docx
@@ -44,6 +44,7 @@
       <w:r>
         <w:rPr>
           <w:rFonts w:ascii="Bookman Old Style" w:hAnsi="Bookman Old Style"/>
+          <w:noProof/>
           <w:lang w:val="en-US"/>
         </w:rPr>
         <w:drawing>
@@ -331,6 +332,7 @@
       <w:r>
         <w:rPr>
           <w:rFonts w:ascii="Bookman Old Style" w:hAnsi="Bookman Old Style"/>
+          <w:noProof/>
           <w:color w:val="385623" w:themeColor="accent6" w:themeShade="80"/>
           <w:lang w:val="en-US"/>
         </w:rPr>
@@ -624,6 +626,1576 @@
     <w:p>
       <w:pPr>
         <w:pStyle w:val="ListParagraph"/>
+        <w:numPr>
+          <w:ilvl w:val="0"/>
+          <w:numId w:val="2"/>
+        </w:numPr>
+        <w:rPr>
+          <w:rFonts w:ascii="Bookman Old Style" w:hAnsi="Bookman Old Style"/>
+          <w:color w:val="385623" w:themeColor="accent6" w:themeShade="80"/>
+          <w:lang w:val="en-US"/>
+        </w:rPr>
+      </w:pPr>
+      <w:r>
+        <w:rPr>
+          <w:rFonts w:ascii="Bookman Old Style" w:hAnsi="Bookman Old Style"/>
+          <w:color w:val="385623" w:themeColor="accent6" w:themeShade="80"/>
+          <w:lang w:val="en-US"/>
+        </w:rPr>
+        <w:t>Basic XPath</w:t>
+      </w:r>
+    </w:p>
+    <w:p>
+      <w:pPr>
+        <w:pStyle w:val="ListParagraph"/>
+        <w:rPr>
+          <w:rFonts w:ascii="Bookman Old Style" w:hAnsi="Bookman Old Style"/>
+          <w:lang w:val="en-US"/>
+        </w:rPr>
+      </w:pPr>
+    </w:p>
+    <w:p>
+      <w:pPr>
+        <w:pStyle w:val="ListParagraph"/>
+        <w:numPr>
+          <w:ilvl w:val="0"/>
+          <w:numId w:val="6"/>
+        </w:numPr>
+        <w:rPr>
+          <w:rFonts w:ascii="Bookman Old Style" w:hAnsi="Bookman Old Style"/>
+          <w:lang w:val="en-US"/>
+        </w:rPr>
+      </w:pPr>
+      <w:r>
+        <w:rPr>
+          <w:rFonts w:ascii="Bookman Old Style" w:hAnsi="Bookman Old Style"/>
+          <w:lang w:val="en-US"/>
+        </w:rPr>
+        <w:t>XPath stands for XML path language.</w:t>
+      </w:r>
+    </w:p>
+    <w:p>
+      <w:pPr>
+        <w:pStyle w:val="ListParagraph"/>
+        <w:ind w:left="1440"/>
+        <w:rPr>
+          <w:rFonts w:ascii="Bookman Old Style" w:hAnsi="Bookman Old Style"/>
+          <w:lang w:val="en-US"/>
+        </w:rPr>
+      </w:pPr>
+    </w:p>
+    <w:p>
+      <w:pPr>
+        <w:pStyle w:val="ListParagraph"/>
+        <w:numPr>
+          <w:ilvl w:val="0"/>
+          <w:numId w:val="6"/>
+        </w:numPr>
+        <w:rPr>
+          <w:rFonts w:ascii="Bookman Old Style" w:hAnsi="Bookman Old Style"/>
+          <w:lang w:val="en-US"/>
+        </w:rPr>
+      </w:pPr>
+      <w:r>
+        <w:rPr>
+          <w:rFonts w:ascii="Bookman Old Style" w:hAnsi="Bookman Old Style"/>
+          <w:lang w:val="en-US"/>
+        </w:rPr>
+        <w:t xml:space="preserve">XPath is used to find the location of any element </w:t>
+      </w:r>
+      <w:r>
+        <w:rPr>
+          <w:rFonts w:ascii="Bookman Old Style" w:hAnsi="Bookman Old Style"/>
+          <w:lang w:val="en-US"/>
+        </w:rPr>
+        <w:t>on a webpage using HTML DOM structure.</w:t>
+      </w:r>
+    </w:p>
+    <w:p>
+      <w:pPr>
+        <w:pStyle w:val="ListParagraph"/>
+        <w:rPr>
+          <w:rFonts w:ascii="Bookman Old Style" w:hAnsi="Bookman Old Style"/>
+          <w:lang w:val="en-US"/>
+        </w:rPr>
+      </w:pPr>
+    </w:p>
+    <w:p>
+      <w:pPr>
+        <w:pStyle w:val="ListParagraph"/>
+        <w:numPr>
+          <w:ilvl w:val="0"/>
+          <w:numId w:val="6"/>
+        </w:numPr>
+        <w:rPr>
+          <w:rFonts w:ascii="Bookman Old Style" w:hAnsi="Bookman Old Style"/>
+          <w:lang w:val="en-US"/>
+        </w:rPr>
+      </w:pPr>
+      <w:r>
+        <w:rPr>
+          <w:rFonts w:ascii="Bookman Old Style" w:hAnsi="Bookman Old Style"/>
+          <w:lang w:val="en-US"/>
+        </w:rPr>
+        <w:t>It was defined by the World Web Consortium(W3C).</w:t>
+      </w:r>
+    </w:p>
+    <w:p>
+      <w:pPr>
+        <w:pStyle w:val="ListParagraph"/>
+        <w:rPr>
+          <w:rFonts w:ascii="Bookman Old Style" w:hAnsi="Bookman Old Style"/>
+          <w:lang w:val="en-US"/>
+        </w:rPr>
+      </w:pPr>
+    </w:p>
+    <w:p>
+      <w:pPr>
+        <w:pStyle w:val="ListParagraph"/>
+        <w:ind w:left="1440"/>
+        <w:rPr>
+          <w:rFonts w:ascii="Bookman Old Style" w:hAnsi="Bookman Old Style"/>
+          <w:lang w:val="en-US"/>
+        </w:rPr>
+      </w:pPr>
+      <w:r>
+        <w:rPr>
+          <w:rFonts w:ascii="Bookman Old Style" w:hAnsi="Bookman Old Style"/>
+          <w:lang w:val="en-US"/>
+        </w:rPr>
+        <w:t>XPath = //tagname[@attribute=’value’]</w:t>
+      </w:r>
+    </w:p>
+    <w:p>
+      <w:pPr>
+        <w:pStyle w:val="ListParagraph"/>
+        <w:ind w:left="1440"/>
+        <w:rPr>
+          <w:rFonts w:ascii="Bookman Old Style" w:hAnsi="Bookman Old Style"/>
+          <w:lang w:val="en-US"/>
+        </w:rPr>
+      </w:pPr>
+    </w:p>
+    <w:p>
+      <w:pPr>
+        <w:pStyle w:val="ListParagraph"/>
+        <w:numPr>
+          <w:ilvl w:val="0"/>
+          <w:numId w:val="2"/>
+        </w:numPr>
+        <w:rPr>
+          <w:rFonts w:ascii="Bookman Old Style" w:hAnsi="Bookman Old Style"/>
+          <w:color w:val="385623" w:themeColor="accent6" w:themeShade="80"/>
+          <w:lang w:val="en-US"/>
+        </w:rPr>
+      </w:pPr>
+      <w:r>
+        <w:rPr>
+          <w:rFonts w:ascii="Bookman Old Style" w:hAnsi="Bookman Old Style"/>
+          <w:color w:val="385623" w:themeColor="accent6" w:themeShade="80"/>
+          <w:lang w:val="en-US"/>
+        </w:rPr>
+        <w:t>Relative Vs Absolute XPath</w:t>
+      </w:r>
+    </w:p>
+    <w:p>
+      <w:pPr>
+        <w:pStyle w:val="ListParagraph"/>
+        <w:rPr>
+          <w:rFonts w:ascii="Bookman Old Style" w:hAnsi="Bookman Old Style"/>
+          <w:color w:val="385623" w:themeColor="accent6" w:themeShade="80"/>
+          <w:lang w:val="en-US"/>
+        </w:rPr>
+      </w:pPr>
+    </w:p>
+    <w:p>
+      <w:pPr>
+        <w:pStyle w:val="ListParagraph"/>
+        <w:numPr>
+          <w:ilvl w:val="0"/>
+          <w:numId w:val="7"/>
+        </w:numPr>
+        <w:rPr>
+          <w:rFonts w:ascii="Bookman Old Style" w:hAnsi="Bookman Old Style"/>
+          <w:color w:val="5B9BD5" w:themeColor="accent5"/>
+          <w:lang w:val="en-US"/>
+        </w:rPr>
+      </w:pPr>
+      <w:r>
+        <w:rPr>
+          <w:rFonts w:ascii="Bookman Old Style" w:hAnsi="Bookman Old Style"/>
+          <w:color w:val="5B9BD5" w:themeColor="accent5"/>
+          <w:lang w:val="en-US"/>
+        </w:rPr>
+        <w:t xml:space="preserve">Relative XPath – </w:t>
+      </w:r>
+    </w:p>
+    <w:p>
+      <w:pPr>
+        <w:pStyle w:val="ListParagraph"/>
+        <w:ind w:left="1440"/>
+        <w:rPr>
+          <w:rFonts w:ascii="Bookman Old Style" w:hAnsi="Bookman Old Style"/>
+          <w:color w:val="385623" w:themeColor="accent6" w:themeShade="80"/>
+          <w:lang w:val="en-US"/>
+        </w:rPr>
+      </w:pPr>
+    </w:p>
+    <w:p>
+      <w:pPr>
+        <w:pStyle w:val="ListParagraph"/>
+        <w:ind w:left="1440"/>
+        <w:rPr>
+          <w:rFonts w:ascii="Bookman Old Style" w:hAnsi="Bookman Old Style"/>
+          <w:lang w:val="en-US"/>
+        </w:rPr>
+      </w:pPr>
+      <w:r>
+        <w:rPr>
+          <w:rFonts w:ascii="Bookman Old Style" w:hAnsi="Bookman Old Style"/>
+          <w:lang w:val="en-US"/>
+        </w:rPr>
+        <w:t>XPath starts from the mid of the HTML DOM structure.</w:t>
+      </w:r>
+    </w:p>
+    <w:p>
+      <w:pPr>
+        <w:pStyle w:val="ListParagraph"/>
+        <w:ind w:left="1440"/>
+        <w:rPr>
+          <w:rFonts w:ascii="Bookman Old Style" w:hAnsi="Bookman Old Style"/>
+          <w:lang w:val="en-US"/>
+        </w:rPr>
+      </w:pPr>
+    </w:p>
+    <w:p>
+      <w:pPr>
+        <w:pStyle w:val="ListParagraph"/>
+        <w:ind w:left="1440"/>
+        <w:rPr>
+          <w:rFonts w:ascii="Bookman Old Style" w:hAnsi="Bookman Old Style"/>
+          <w:lang w:val="en-US"/>
+        </w:rPr>
+      </w:pPr>
+      <w:r>
+        <w:rPr>
+          <w:rFonts w:ascii="Bookman Old Style" w:hAnsi="Bookman Old Style"/>
+          <w:lang w:val="en-US"/>
+        </w:rPr>
+        <w:t>It begins with double forward slash (//).</w:t>
+      </w:r>
+    </w:p>
+    <w:p>
+      <w:pPr>
+        <w:pStyle w:val="ListParagraph"/>
+        <w:ind w:left="1440"/>
+        <w:rPr>
+          <w:rFonts w:ascii="Bookman Old Style" w:hAnsi="Bookman Old Style"/>
+          <w:lang w:val="en-US"/>
+        </w:rPr>
+      </w:pPr>
+    </w:p>
+    <w:p>
+      <w:pPr>
+        <w:pStyle w:val="ListParagraph"/>
+        <w:numPr>
+          <w:ilvl w:val="0"/>
+          <w:numId w:val="7"/>
+        </w:numPr>
+        <w:rPr>
+          <w:rFonts w:ascii="Bookman Old Style" w:hAnsi="Bookman Old Style"/>
+          <w:color w:val="5B9BD5" w:themeColor="accent5"/>
+          <w:lang w:val="en-US"/>
+        </w:rPr>
+      </w:pPr>
+      <w:r>
+        <w:rPr>
+          <w:rFonts w:ascii="Bookman Old Style" w:hAnsi="Bookman Old Style"/>
+          <w:color w:val="5B9BD5" w:themeColor="accent5"/>
+          <w:lang w:val="en-US"/>
+        </w:rPr>
+        <w:t xml:space="preserve">Absolute XPath – </w:t>
+      </w:r>
+    </w:p>
+    <w:p>
+      <w:pPr>
+        <w:pStyle w:val="ListParagraph"/>
+        <w:ind w:left="1440"/>
+        <w:rPr>
+          <w:rFonts w:ascii="Bookman Old Style" w:hAnsi="Bookman Old Style"/>
+          <w:lang w:val="en-US"/>
+        </w:rPr>
+      </w:pPr>
+    </w:p>
+    <w:p>
+      <w:pPr>
+        <w:pStyle w:val="ListParagraph"/>
+        <w:numPr>
+          <w:ilvl w:val="0"/>
+          <w:numId w:val="8"/>
+        </w:numPr>
+        <w:rPr>
+          <w:rFonts w:ascii="Bookman Old Style" w:hAnsi="Bookman Old Style"/>
+          <w:lang w:val="en-US"/>
+        </w:rPr>
+      </w:pPr>
+      <w:r>
+        <w:rPr>
+          <w:rFonts w:ascii="Bookman Old Style" w:hAnsi="Bookman Old Style"/>
+          <w:lang w:val="en-US"/>
+        </w:rPr>
+        <w:t>It contains the complete path from the root element of the page to the desired element.</w:t>
+      </w:r>
+    </w:p>
+    <w:p>
+      <w:pPr>
+        <w:pStyle w:val="ListParagraph"/>
+        <w:ind w:left="2160"/>
+        <w:rPr>
+          <w:rFonts w:ascii="Bookman Old Style" w:hAnsi="Bookman Old Style"/>
+          <w:lang w:val="en-US"/>
+        </w:rPr>
+      </w:pPr>
+    </w:p>
+    <w:p>
+      <w:pPr>
+        <w:pStyle w:val="ListParagraph"/>
+        <w:numPr>
+          <w:ilvl w:val="0"/>
+          <w:numId w:val="8"/>
+        </w:numPr>
+        <w:rPr>
+          <w:rFonts w:ascii="Bookman Old Style" w:hAnsi="Bookman Old Style"/>
+          <w:lang w:val="en-US"/>
+        </w:rPr>
+      </w:pPr>
+      <w:r>
+        <w:rPr>
+          <w:rFonts w:ascii="Bookman Old Style" w:hAnsi="Bookman Old Style"/>
+          <w:lang w:val="en-US"/>
+        </w:rPr>
+        <w:t>Absolute XPath stands with root node – Single forward slash (/).</w:t>
+      </w:r>
+    </w:p>
+    <w:p>
+      <w:pPr>
+        <w:pStyle w:val="ListParagraph"/>
+        <w:rPr>
+          <w:rFonts w:ascii="Bookman Old Style" w:hAnsi="Bookman Old Style"/>
+          <w:lang w:val="en-US"/>
+        </w:rPr>
+      </w:pPr>
+    </w:p>
+    <w:p>
+      <w:pPr>
+        <w:pStyle w:val="ListParagraph"/>
+        <w:numPr>
+          <w:ilvl w:val="0"/>
+          <w:numId w:val="2"/>
+        </w:numPr>
+        <w:rPr>
+          <w:rFonts w:ascii="Bookman Old Style" w:hAnsi="Bookman Old Style"/>
+          <w:color w:val="385623" w:themeColor="accent6" w:themeShade="80"/>
+          <w:lang w:val="en-US"/>
+        </w:rPr>
+      </w:pPr>
+      <w:r>
+        <w:rPr>
+          <w:rFonts w:ascii="Bookman Old Style" w:hAnsi="Bookman Old Style"/>
+          <w:color w:val="385623" w:themeColor="accent6" w:themeShade="80"/>
+          <w:lang w:val="en-US"/>
+        </w:rPr>
+        <w:t xml:space="preserve">CSS </w:t>
+      </w:r>
+      <w:r>
+        <w:rPr>
+          <w:rFonts w:ascii="Bookman Old Style" w:hAnsi="Bookman Old Style"/>
+          <w:color w:val="385623" w:themeColor="accent6" w:themeShade="80"/>
+          <w:lang w:val="en-US"/>
+        </w:rPr>
+        <w:t>Selector</w:t>
+      </w:r>
+    </w:p>
+    <w:p>
+      <w:pPr>
+        <w:pStyle w:val="ListParagraph"/>
+        <w:rPr>
+          <w:rFonts w:ascii="Bookman Old Style" w:hAnsi="Bookman Old Style"/>
+          <w:color w:val="385623" w:themeColor="accent6" w:themeShade="80"/>
+          <w:lang w:val="en-US"/>
+        </w:rPr>
+      </w:pPr>
+    </w:p>
+    <w:p>
+      <w:pPr>
+        <w:pStyle w:val="ListParagraph"/>
+        <w:numPr>
+          <w:ilvl w:val="0"/>
+          <w:numId w:val="7"/>
+        </w:numPr>
+        <w:rPr>
+          <w:rFonts w:ascii="Bookman Old Style" w:hAnsi="Bookman Old Style"/>
+          <w:lang w:val="en-US"/>
+        </w:rPr>
+      </w:pPr>
+      <w:r>
+        <w:rPr>
+          <w:rFonts w:ascii="Bookman Old Style" w:hAnsi="Bookman Old Style"/>
+          <w:lang w:val="en-US"/>
+        </w:rPr>
+        <w:t>Faster than XPath, because it follows DOM structure.</w:t>
+      </w:r>
+    </w:p>
+    <w:p>
+      <w:pPr>
+        <w:pStyle w:val="ListParagraph"/>
+        <w:ind w:left="1440"/>
+        <w:rPr>
+          <w:rFonts w:ascii="Bookman Old Style" w:hAnsi="Bookman Old Style"/>
+          <w:lang w:val="en-US"/>
+        </w:rPr>
+      </w:pPr>
+    </w:p>
+    <w:p>
+      <w:pPr>
+        <w:pStyle w:val="ListParagraph"/>
+        <w:numPr>
+          <w:ilvl w:val="0"/>
+          <w:numId w:val="7"/>
+        </w:numPr>
+        <w:rPr>
+          <w:rFonts w:ascii="Bookman Old Style" w:hAnsi="Bookman Old Style"/>
+          <w:lang w:val="en-US"/>
+        </w:rPr>
+      </w:pPr>
+      <w:r>
+        <w:rPr>
+          <w:rFonts w:ascii="Bookman Old Style" w:hAnsi="Bookman Old Style"/>
+          <w:lang w:val="en-US"/>
+        </w:rPr>
+        <w:t>Performance is much better.</w:t>
+      </w:r>
+    </w:p>
+    <w:p>
+      <w:pPr>
+        <w:pStyle w:val="ListParagraph"/>
+        <w:rPr>
+          <w:rFonts w:ascii="Bookman Old Style" w:hAnsi="Bookman Old Style"/>
+          <w:lang w:val="en-US"/>
+        </w:rPr>
+      </w:pPr>
+    </w:p>
+    <w:p>
+      <w:pPr>
+        <w:pStyle w:val="ListParagraph"/>
+        <w:ind w:left="1440"/>
+        <w:rPr>
+          <w:rFonts w:ascii="Bookman Old Style" w:hAnsi="Bookman Old Style"/>
+          <w:lang w:val="en-US"/>
+        </w:rPr>
+      </w:pPr>
+    </w:p>
+    <w:p>
+      <w:pPr>
+        <w:pStyle w:val="ListParagraph"/>
+        <w:numPr>
+          <w:ilvl w:val="0"/>
+          <w:numId w:val="7"/>
+        </w:numPr>
+        <w:rPr>
+          <w:rFonts w:ascii="Bookman Old Style" w:hAnsi="Bookman Old Style"/>
+          <w:lang w:val="en-US"/>
+        </w:rPr>
+      </w:pPr>
+      <w:r>
+        <w:rPr>
+          <w:rFonts w:ascii="Bookman Old Style" w:hAnsi="Bookman Old Style"/>
+          <w:lang w:val="en-US"/>
+        </w:rPr>
+        <w:t>We cannot move backward or reverse.</w:t>
+      </w:r>
+    </w:p>
+    <w:p>
+      <w:pPr>
+        <w:pStyle w:val="ListParagraph"/>
+        <w:ind w:left="1440"/>
+        <w:rPr>
+          <w:rFonts w:ascii="Bookman Old Style" w:hAnsi="Bookman Old Style"/>
+          <w:lang w:val="en-US"/>
+        </w:rPr>
+      </w:pPr>
+    </w:p>
+    <w:p>
+      <w:pPr>
+        <w:pStyle w:val="ListParagraph"/>
+        <w:ind w:left="1440"/>
+        <w:rPr>
+          <w:rFonts w:ascii="Bookman Old Style" w:hAnsi="Bookman Old Style"/>
+          <w:lang w:val="en-US"/>
+        </w:rPr>
+      </w:pPr>
+      <w:r>
+        <w:rPr>
+          <w:rFonts w:ascii="Bookman Old Style" w:hAnsi="Bookman Old Style"/>
+          <w:lang w:val="en-US"/>
+        </w:rPr>
+        <w:t>tagname[attribute=’value’]</w:t>
+      </w:r>
+    </w:p>
+    <w:p>
+      <w:pPr>
+        <w:pStyle w:val="ListParagraph"/>
+        <w:rPr>
+          <w:rFonts w:ascii="Bookman Old Style" w:hAnsi="Bookman Old Style"/>
+          <w:lang w:val="en-US"/>
+        </w:rPr>
+      </w:pPr>
+    </w:p>
+    <w:p>
+      <w:pPr>
+        <w:pStyle w:val="ListParagraph"/>
+        <w:numPr>
+          <w:ilvl w:val="0"/>
+          <w:numId w:val="2"/>
+        </w:numPr>
+        <w:rPr>
+          <w:rFonts w:ascii="Bookman Old Style" w:hAnsi="Bookman Old Style"/>
+          <w:color w:val="385623" w:themeColor="accent6" w:themeShade="80"/>
+          <w:lang w:val="en-US"/>
+        </w:rPr>
+      </w:pPr>
+      <w:r>
+        <w:rPr>
+          <w:rFonts w:ascii="Bookman Old Style" w:hAnsi="Bookman Old Style"/>
+          <w:color w:val="385623" w:themeColor="accent6" w:themeShade="80"/>
+          <w:lang w:val="en-US"/>
+        </w:rPr>
+        <w:t>Basic Methods in Selenium WebDriver Interface:</w:t>
+      </w:r>
+    </w:p>
+    <w:p>
+      <w:pPr>
+        <w:pStyle w:val="ListParagraph"/>
+        <w:rPr>
+          <w:rFonts w:ascii="Bookman Old Style" w:hAnsi="Bookman Old Style"/>
+          <w:lang w:val="en-US"/>
+        </w:rPr>
+      </w:pPr>
+    </w:p>
+    <w:p>
+      <w:pPr>
+        <w:pStyle w:val="ListParagraph"/>
+        <w:numPr>
+          <w:ilvl w:val="0"/>
+          <w:numId w:val="5"/>
+        </w:numPr>
+        <w:rPr>
+          <w:rFonts w:ascii="Bookman Old Style" w:hAnsi="Bookman Old Style"/>
+          <w:lang w:val="en-US"/>
+        </w:rPr>
+      </w:pPr>
+      <w:r>
+        <w:rPr>
+          <w:rFonts w:ascii="Bookman Old Style" w:hAnsi="Bookman Old Style"/>
+          <w:lang w:val="en-US"/>
+        </w:rPr>
+        <w:t>get(java.lang.String url)</w:t>
+      </w:r>
+    </w:p>
+    <w:p>
+      <w:pPr>
+        <w:pStyle w:val="ListParagraph"/>
+        <w:ind w:left="1440"/>
+        <w:rPr>
+          <w:rFonts w:ascii="Bookman Old Style" w:hAnsi="Bookman Old Style"/>
+          <w:lang w:val="en-US"/>
+        </w:rPr>
+      </w:pPr>
+    </w:p>
+    <w:p>
+      <w:pPr>
+        <w:pStyle w:val="ListParagraph"/>
+        <w:ind w:left="1440"/>
+        <w:rPr>
+          <w:rFonts w:ascii="Bookman Old Style" w:hAnsi="Bookman Old Style"/>
+          <w:lang w:val="en-US"/>
+        </w:rPr>
+      </w:pPr>
+      <w:r>
+        <w:rPr>
+          <w:rFonts w:ascii="Bookman Old Style" w:hAnsi="Bookman Old Style"/>
+          <w:lang w:val="en-US"/>
+        </w:rPr>
+        <w:t>Load a new webpage in the current window browser.</w:t>
+      </w:r>
+    </w:p>
+    <w:p>
+      <w:pPr>
+        <w:pStyle w:val="ListParagraph"/>
+        <w:ind w:left="1440"/>
+        <w:rPr>
+          <w:rFonts w:ascii="Bookman Old Style" w:hAnsi="Bookman Old Style"/>
+          <w:lang w:val="en-US"/>
+        </w:rPr>
+      </w:pPr>
+    </w:p>
+    <w:p>
+      <w:pPr>
+        <w:pStyle w:val="ListParagraph"/>
+        <w:numPr>
+          <w:ilvl w:val="0"/>
+          <w:numId w:val="5"/>
+        </w:numPr>
+        <w:rPr>
+          <w:rFonts w:ascii="Bookman Old Style" w:hAnsi="Bookman Old Style"/>
+          <w:lang w:val="en-US"/>
+        </w:rPr>
+      </w:pPr>
+      <w:r>
+        <w:rPr>
+          <w:rFonts w:ascii="Bookman Old Style" w:hAnsi="Bookman Old Style"/>
+          <w:lang w:val="en-US"/>
+        </w:rPr>
+        <w:t>manage()</w:t>
+      </w:r>
+    </w:p>
+    <w:p>
+      <w:pPr>
+        <w:pStyle w:val="ListParagraph"/>
+        <w:ind w:left="1440"/>
+        <w:rPr>
+          <w:rFonts w:ascii="Bookman Old Style" w:hAnsi="Bookman Old Style"/>
+          <w:lang w:val="en-US"/>
+        </w:rPr>
+      </w:pPr>
+    </w:p>
+    <w:p>
+      <w:pPr>
+        <w:pStyle w:val="ListParagraph"/>
+        <w:ind w:left="1440"/>
+        <w:rPr>
+          <w:rFonts w:ascii="Bookman Old Style" w:hAnsi="Bookman Old Style"/>
+          <w:lang w:val="en-US"/>
+        </w:rPr>
+      </w:pPr>
+      <w:r>
+        <w:rPr>
+          <w:rFonts w:ascii="Bookman Old Style" w:hAnsi="Bookman Old Style"/>
+          <w:lang w:val="en-US"/>
+        </w:rPr>
+        <w:t>Gets the option interface.</w:t>
+      </w:r>
+    </w:p>
+    <w:p>
+      <w:pPr>
+        <w:pStyle w:val="ListParagraph"/>
+        <w:ind w:left="1440"/>
+        <w:rPr>
+          <w:rFonts w:ascii="Bookman Old Style" w:hAnsi="Bookman Old Style"/>
+          <w:lang w:val="en-US"/>
+        </w:rPr>
+      </w:pPr>
+    </w:p>
+    <w:p>
+      <w:pPr>
+        <w:pStyle w:val="ListParagraph"/>
+        <w:numPr>
+          <w:ilvl w:val="0"/>
+          <w:numId w:val="5"/>
+        </w:numPr>
+        <w:rPr>
+          <w:rFonts w:ascii="Bookman Old Style" w:hAnsi="Bookman Old Style"/>
+          <w:lang w:val="en-US"/>
+        </w:rPr>
+      </w:pPr>
+      <w:r>
+        <w:rPr>
+          <w:rFonts w:ascii="Bookman Old Style" w:hAnsi="Bookman Old Style"/>
+          <w:lang w:val="en-US"/>
+        </w:rPr>
+        <w:t>getCurrentUrl()</w:t>
+      </w:r>
+    </w:p>
+    <w:p>
+      <w:pPr>
+        <w:pStyle w:val="ListParagraph"/>
+        <w:ind w:left="1440"/>
+        <w:rPr>
+          <w:rFonts w:ascii="Bookman Old Style" w:hAnsi="Bookman Old Style"/>
+          <w:lang w:val="en-US"/>
+        </w:rPr>
+      </w:pPr>
+    </w:p>
+    <w:p>
+      <w:pPr>
+        <w:pStyle w:val="ListParagraph"/>
+        <w:ind w:left="1440"/>
+        <w:rPr>
+          <w:rFonts w:ascii="Bookman Old Style" w:hAnsi="Bookman Old Style"/>
+          <w:lang w:val="en-US"/>
+        </w:rPr>
+      </w:pPr>
+      <w:r>
+        <w:rPr>
+          <w:rFonts w:ascii="Bookman Old Style" w:hAnsi="Bookman Old Style"/>
+          <w:lang w:val="en-US"/>
+        </w:rPr>
+        <w:t>Get a string representing the current URL that the browser is looking at.</w:t>
+      </w:r>
+    </w:p>
+    <w:p>
+      <w:pPr>
+        <w:pStyle w:val="ListParagraph"/>
+        <w:ind w:left="1440"/>
+        <w:rPr>
+          <w:rFonts w:ascii="Bookman Old Style" w:hAnsi="Bookman Old Style"/>
+          <w:lang w:val="en-US"/>
+        </w:rPr>
+      </w:pPr>
+    </w:p>
+    <w:p>
+      <w:pPr>
+        <w:pStyle w:val="ListParagraph"/>
+        <w:numPr>
+          <w:ilvl w:val="0"/>
+          <w:numId w:val="5"/>
+        </w:numPr>
+        <w:rPr>
+          <w:rFonts w:ascii="Bookman Old Style" w:hAnsi="Bookman Old Style"/>
+          <w:lang w:val="en-US"/>
+        </w:rPr>
+      </w:pPr>
+      <w:r>
+        <w:rPr>
+          <w:rFonts w:ascii="Bookman Old Style" w:hAnsi="Bookman Old Style"/>
+          <w:lang w:val="en-US"/>
+        </w:rPr>
+        <w:t>getTitle()</w:t>
+      </w:r>
+    </w:p>
+    <w:p>
+      <w:pPr>
+        <w:pStyle w:val="ListParagraph"/>
+        <w:ind w:left="1440"/>
+        <w:rPr>
+          <w:rFonts w:ascii="Bookman Old Style" w:hAnsi="Bookman Old Style"/>
+          <w:lang w:val="en-US"/>
+        </w:rPr>
+      </w:pPr>
+    </w:p>
+    <w:p>
+      <w:pPr>
+        <w:pStyle w:val="ListParagraph"/>
+        <w:ind w:left="1440"/>
+        <w:rPr>
+          <w:rFonts w:ascii="Bookman Old Style" w:hAnsi="Bookman Old Style"/>
+          <w:lang w:val="en-US"/>
+        </w:rPr>
+      </w:pPr>
+      <w:r>
+        <w:rPr>
+          <w:rFonts w:ascii="Bookman Old Style" w:hAnsi="Bookman Old Style"/>
+          <w:lang w:val="en-US"/>
+        </w:rPr>
+        <w:t>The title of the current page.</w:t>
+      </w:r>
+    </w:p>
+    <w:p>
+      <w:pPr>
+        <w:pStyle w:val="ListParagraph"/>
+        <w:ind w:left="1440"/>
+        <w:rPr>
+          <w:rFonts w:ascii="Bookman Old Style" w:hAnsi="Bookman Old Style"/>
+          <w:lang w:val="en-US"/>
+        </w:rPr>
+      </w:pPr>
+    </w:p>
+    <w:p>
+      <w:pPr>
+        <w:pStyle w:val="ListParagraph"/>
+        <w:numPr>
+          <w:ilvl w:val="0"/>
+          <w:numId w:val="5"/>
+        </w:numPr>
+        <w:rPr>
+          <w:rFonts w:ascii="Bookman Old Style" w:hAnsi="Bookman Old Style"/>
+          <w:lang w:val="en-US"/>
+        </w:rPr>
+      </w:pPr>
+      <w:r>
+        <w:rPr>
+          <w:rFonts w:ascii="Bookman Old Style" w:hAnsi="Bookman Old Style"/>
+          <w:lang w:val="en-US"/>
+        </w:rPr>
+        <w:t>getPageSource()</w:t>
+      </w:r>
+    </w:p>
+    <w:p>
+      <w:pPr>
+        <w:pStyle w:val="ListParagraph"/>
+        <w:ind w:left="1440"/>
+        <w:rPr>
+          <w:rFonts w:ascii="Bookman Old Style" w:hAnsi="Bookman Old Style"/>
+          <w:lang w:val="en-US"/>
+        </w:rPr>
+      </w:pPr>
+    </w:p>
+    <w:p>
+      <w:pPr>
+        <w:pStyle w:val="ListParagraph"/>
+        <w:ind w:left="1440"/>
+        <w:rPr>
+          <w:rFonts w:ascii="Bookman Old Style" w:hAnsi="Bookman Old Style"/>
+          <w:lang w:val="en-US"/>
+        </w:rPr>
+      </w:pPr>
+      <w:r>
+        <w:rPr>
+          <w:rFonts w:ascii="Bookman Old Style" w:hAnsi="Bookman Old Style"/>
+          <w:lang w:val="en-US"/>
+        </w:rPr>
+        <w:t>Get the source of the last loaded page.</w:t>
+      </w:r>
+    </w:p>
+    <w:p>
+      <w:pPr>
+        <w:pStyle w:val="ListParagraph"/>
+        <w:ind w:left="1440"/>
+        <w:rPr>
+          <w:rFonts w:ascii="Bookman Old Style" w:hAnsi="Bookman Old Style"/>
+          <w:lang w:val="en-US"/>
+        </w:rPr>
+      </w:pPr>
+    </w:p>
+    <w:p>
+      <w:pPr>
+        <w:pStyle w:val="ListParagraph"/>
+        <w:numPr>
+          <w:ilvl w:val="0"/>
+          <w:numId w:val="5"/>
+        </w:numPr>
+        <w:rPr>
+          <w:rFonts w:ascii="Bookman Old Style" w:hAnsi="Bookman Old Style"/>
+          <w:lang w:val="en-US"/>
+        </w:rPr>
+      </w:pPr>
+      <w:r>
+        <w:rPr>
+          <w:rFonts w:ascii="Bookman Old Style" w:hAnsi="Bookman Old Style"/>
+          <w:lang w:val="en-US"/>
+        </w:rPr>
+        <w:t>navigate()</w:t>
+      </w:r>
+    </w:p>
+    <w:p>
+      <w:pPr>
+        <w:pStyle w:val="ListParagraph"/>
+        <w:ind w:left="1440"/>
+        <w:rPr>
+          <w:rFonts w:ascii="Bookman Old Style" w:hAnsi="Bookman Old Style"/>
+          <w:lang w:val="en-US"/>
+        </w:rPr>
+      </w:pPr>
+    </w:p>
+    <w:p>
+      <w:pPr>
+        <w:pStyle w:val="ListParagraph"/>
+        <w:ind w:left="1440"/>
+        <w:rPr>
+          <w:rFonts w:ascii="Bookman Old Style" w:hAnsi="Bookman Old Style"/>
+          <w:lang w:val="en-US"/>
+        </w:rPr>
+      </w:pPr>
+      <w:r>
+        <w:rPr>
+          <w:rFonts w:ascii="Bookman Old Style" w:hAnsi="Bookman Old Style"/>
+          <w:lang w:val="en-US"/>
+        </w:rPr>
+        <w:t>An abstraction allowing the driver to access the browsers history and to navigate to a given URL.</w:t>
+      </w:r>
+    </w:p>
+    <w:p>
+      <w:pPr>
+        <w:pStyle w:val="ListParagraph"/>
+        <w:ind w:left="1440"/>
+        <w:rPr>
+          <w:rFonts w:ascii="Bookman Old Style" w:hAnsi="Bookman Old Style"/>
+          <w:lang w:val="en-US"/>
+        </w:rPr>
+      </w:pPr>
+    </w:p>
+    <w:p>
+      <w:pPr>
+        <w:pStyle w:val="ListParagraph"/>
+        <w:numPr>
+          <w:ilvl w:val="0"/>
+          <w:numId w:val="5"/>
+        </w:numPr>
+        <w:rPr>
+          <w:rFonts w:ascii="Bookman Old Style" w:hAnsi="Bookman Old Style"/>
+          <w:lang w:val="en-US"/>
+        </w:rPr>
+      </w:pPr>
+      <w:r>
+        <w:rPr>
+          <w:rFonts w:ascii="Bookman Old Style" w:hAnsi="Bookman Old Style"/>
+          <w:lang w:val="en-US"/>
+        </w:rPr>
+        <w:t>quit()</w:t>
+      </w:r>
+    </w:p>
+    <w:p>
+      <w:pPr>
+        <w:pStyle w:val="ListParagraph"/>
+        <w:ind w:left="1440"/>
+        <w:rPr>
+          <w:rFonts w:ascii="Bookman Old Style" w:hAnsi="Bookman Old Style"/>
+          <w:lang w:val="en-US"/>
+        </w:rPr>
+      </w:pPr>
+    </w:p>
+    <w:p>
+      <w:pPr>
+        <w:pStyle w:val="ListParagraph"/>
+        <w:ind w:left="1440"/>
+        <w:rPr>
+          <w:rFonts w:ascii="Bookman Old Style" w:hAnsi="Bookman Old Style"/>
+          <w:lang w:val="en-US"/>
+        </w:rPr>
+      </w:pPr>
+      <w:r>
+        <w:rPr>
+          <w:rFonts w:ascii="Bookman Old Style" w:hAnsi="Bookman Old Style"/>
+          <w:lang w:val="en-US"/>
+        </w:rPr>
+        <w:t>Quits this driver, closing every associated window.</w:t>
+      </w:r>
+    </w:p>
+    <w:p>
+      <w:pPr>
+        <w:pStyle w:val="ListParagraph"/>
+        <w:ind w:left="1440"/>
+        <w:rPr>
+          <w:rFonts w:ascii="Bookman Old Style" w:hAnsi="Bookman Old Style"/>
+          <w:lang w:val="en-US"/>
+        </w:rPr>
+      </w:pPr>
+    </w:p>
+    <w:p>
+      <w:pPr>
+        <w:pStyle w:val="ListParagraph"/>
+        <w:numPr>
+          <w:ilvl w:val="0"/>
+          <w:numId w:val="5"/>
+        </w:numPr>
+        <w:rPr>
+          <w:rFonts w:ascii="Bookman Old Style" w:hAnsi="Bookman Old Style"/>
+          <w:lang w:val="en-US"/>
+        </w:rPr>
+      </w:pPr>
+      <w:r>
+        <w:rPr>
+          <w:rFonts w:ascii="Bookman Old Style" w:hAnsi="Bookman Old Style"/>
+          <w:lang w:val="en-US"/>
+        </w:rPr>
+        <w:t>close()</w:t>
+      </w:r>
+    </w:p>
+    <w:p>
+      <w:pPr>
+        <w:pStyle w:val="ListParagraph"/>
+        <w:ind w:left="1440"/>
+        <w:rPr>
+          <w:rFonts w:ascii="Bookman Old Style" w:hAnsi="Bookman Old Style"/>
+          <w:lang w:val="en-US"/>
+        </w:rPr>
+      </w:pPr>
+      <w:r>
+        <w:rPr>
+          <w:rFonts w:ascii="Bookman Old Style" w:hAnsi="Bookman Old Style"/>
+          <w:lang w:val="en-US"/>
+        </w:rPr>
+        <w:t xml:space="preserve">Close the current window, </w:t>
+      </w:r>
+      <w:r>
+        <w:rPr>
+          <w:rFonts w:ascii="Bookman Old Style" w:hAnsi="Bookman Old Style"/>
+          <w:lang w:val="en-US"/>
+        </w:rPr>
+        <w:t>quitting</w:t>
+      </w:r>
+      <w:r>
+        <w:rPr>
+          <w:rFonts w:ascii="Bookman Old Style" w:hAnsi="Bookman Old Style"/>
+          <w:lang w:val="en-US"/>
+        </w:rPr>
+        <w:t xml:space="preserve"> the </w:t>
+      </w:r>
+      <w:r>
+        <w:rPr>
+          <w:rFonts w:ascii="Bookman Old Style" w:hAnsi="Bookman Old Style"/>
+          <w:lang w:val="en-US"/>
+        </w:rPr>
+        <w:t xml:space="preserve">browser if </w:t>
+      </w:r>
+      <w:proofErr w:type="gramStart"/>
+      <w:r>
+        <w:rPr>
+          <w:rFonts w:ascii="Bookman Old Style" w:hAnsi="Bookman Old Style"/>
+          <w:lang w:val="en-US"/>
+        </w:rPr>
+        <w:t>it’s</w:t>
+      </w:r>
+      <w:proofErr w:type="gramEnd"/>
+      <w:r>
+        <w:rPr>
+          <w:rFonts w:ascii="Bookman Old Style" w:hAnsi="Bookman Old Style"/>
+          <w:lang w:val="en-US"/>
+        </w:rPr>
+        <w:t xml:space="preserve"> the last window currently open.</w:t>
+      </w:r>
+    </w:p>
+    <w:p>
+      <w:pPr>
+        <w:pStyle w:val="ListParagraph"/>
+        <w:rPr>
+          <w:rFonts w:ascii="Bookman Old Style" w:hAnsi="Bookman Old Style"/>
+          <w:lang w:val="en-US"/>
+        </w:rPr>
+      </w:pPr>
+    </w:p>
+    <w:p>
+      <w:pPr>
+        <w:pStyle w:val="ListParagraph"/>
+        <w:rPr>
+          <w:rFonts w:ascii="Bookman Old Style" w:hAnsi="Bookman Old Style"/>
+          <w:lang w:val="en-US"/>
+        </w:rPr>
+      </w:pPr>
+      <w:r>
+        <w:rPr>
+          <w:rFonts w:ascii="Bookman Old Style" w:hAnsi="Bookman Old Style"/>
+          <w:lang w:val="en-US"/>
+        </w:rPr>
+        <w:lastRenderedPageBreak/>
+        <w:drawing>
+          <wp:inline distT="0" distB="0" distL="0" distR="0" wp14:anchorId="76E05A52" wp14:editId="17F5FE18">
+            <wp:extent cx="5677392" cy="4008467"/>
+            <wp:effectExtent l="0" t="0" r="0" b="0"/>
+            <wp:docPr id="1864084612" name="Picture 1"/>
+            <wp:cNvGraphicFramePr>
+              <a:graphicFrameLocks xmlns:a="http://schemas.openxmlformats.org/drawingml/2006/main" noChangeAspect="1"/>
+            </wp:cNvGraphicFramePr>
+            <a:graphic xmlns:a="http://schemas.openxmlformats.org/drawingml/2006/main">
+              <a:graphicData uri="http://schemas.openxmlformats.org/drawingml/2006/picture">
+                <pic:pic xmlns:pic="http://schemas.openxmlformats.org/drawingml/2006/picture">
+                  <pic:nvPicPr>
+                    <pic:cNvPr id="1864084612" name=""/>
+                    <pic:cNvPicPr/>
+                  </pic:nvPicPr>
+                  <pic:blipFill>
+                    <a:blip r:embed="rId8"/>
+                    <a:stretch>
+                      <a:fillRect/>
+                    </a:stretch>
+                  </pic:blipFill>
+                  <pic:spPr>
+                    <a:xfrm>
+                      <a:off x="0" y="0"/>
+                      <a:ext cx="5677392" cy="4008467"/>
+                    </a:xfrm>
+                    <a:prstGeom prst="rect">
+                      <a:avLst/>
+                    </a:prstGeom>
+                  </pic:spPr>
+                </pic:pic>
+              </a:graphicData>
+            </a:graphic>
+          </wp:inline>
+        </w:drawing>
+      </w:r>
+    </w:p>
+    <w:p>
+      <w:pPr>
+        <w:pStyle w:val="ListParagraph"/>
+        <w:rPr>
+          <w:rFonts w:ascii="Bookman Old Style" w:hAnsi="Bookman Old Style"/>
+          <w:lang w:val="en-US"/>
+        </w:rPr>
+      </w:pPr>
+    </w:p>
+    <w:p>
+      <w:pPr>
+        <w:pStyle w:val="ListParagraph"/>
+        <w:numPr>
+          <w:ilvl w:val="0"/>
+          <w:numId w:val="5"/>
+        </w:numPr>
+        <w:rPr>
+          <w:rFonts w:ascii="Bookman Old Style" w:hAnsi="Bookman Old Style"/>
+          <w:lang w:val="en-US"/>
+        </w:rPr>
+      </w:pPr>
+      <w:r>
+        <w:rPr>
+          <w:rFonts w:ascii="Bookman Old Style" w:hAnsi="Bookman Old Style"/>
+          <w:lang w:val="en-US"/>
+        </w:rPr>
+        <w:t>getWindowHandle()</w:t>
+      </w:r>
+    </w:p>
+    <w:p>
+      <w:pPr>
+        <w:pStyle w:val="ListParagraph"/>
+        <w:ind w:left="1440"/>
+        <w:rPr>
+          <w:rFonts w:ascii="Bookman Old Style" w:hAnsi="Bookman Old Style"/>
+          <w:lang w:val="en-US"/>
+        </w:rPr>
+      </w:pPr>
+    </w:p>
+    <w:p>
+      <w:pPr>
+        <w:pStyle w:val="ListParagraph"/>
+        <w:ind w:left="1440"/>
+        <w:rPr>
+          <w:rFonts w:ascii="Bookman Old Style" w:hAnsi="Bookman Old Style"/>
+          <w:lang w:val="en-US"/>
+        </w:rPr>
+      </w:pPr>
+      <w:r>
+        <w:rPr>
+          <w:rFonts w:ascii="Bookman Old Style" w:hAnsi="Bookman Old Style"/>
+          <w:lang w:val="en-US"/>
+        </w:rPr>
+        <w:t>Returns the opaque handle to this window that uniquely identifies it within this driver instance.</w:t>
+      </w:r>
+    </w:p>
+    <w:p>
+      <w:pPr>
+        <w:pStyle w:val="ListParagraph"/>
+        <w:ind w:left="1440"/>
+        <w:rPr>
+          <w:rFonts w:ascii="Bookman Old Style" w:hAnsi="Bookman Old Style"/>
+          <w:lang w:val="en-US"/>
+        </w:rPr>
+      </w:pPr>
+    </w:p>
+    <w:p>
+      <w:pPr>
+        <w:pStyle w:val="ListParagraph"/>
+        <w:numPr>
+          <w:ilvl w:val="0"/>
+          <w:numId w:val="5"/>
+        </w:numPr>
+        <w:rPr>
+          <w:rFonts w:ascii="Bookman Old Style" w:hAnsi="Bookman Old Style"/>
+          <w:lang w:val="en-US"/>
+        </w:rPr>
+      </w:pPr>
+      <w:r>
+        <w:rPr>
+          <w:rFonts w:ascii="Bookman Old Style" w:hAnsi="Bookman Old Style"/>
+          <w:lang w:val="en-US"/>
+        </w:rPr>
+        <w:t>getWindowHandles()</w:t>
+      </w:r>
+    </w:p>
+    <w:p>
+      <w:pPr>
+        <w:pStyle w:val="ListParagraph"/>
+        <w:ind w:left="1440"/>
+        <w:rPr>
+          <w:rFonts w:ascii="Bookman Old Style" w:hAnsi="Bookman Old Style"/>
+          <w:lang w:val="en-US"/>
+        </w:rPr>
+      </w:pPr>
+    </w:p>
+    <w:p>
+      <w:pPr>
+        <w:pStyle w:val="ListParagraph"/>
+        <w:ind w:left="1440"/>
+        <w:rPr>
+          <w:rFonts w:ascii="Bookman Old Style" w:hAnsi="Bookman Old Style"/>
+          <w:lang w:val="en-US"/>
+        </w:rPr>
+      </w:pPr>
+      <w:r>
+        <w:rPr>
+          <w:rFonts w:ascii="Bookman Old Style" w:hAnsi="Bookman Old Style"/>
+          <w:lang w:val="en-US"/>
+        </w:rPr>
+        <w:t>Returns a set of window handles which can be used to iterate over all open windows of this driver instance by passing then to switchTo().WebDriver.Options.window().</w:t>
+      </w:r>
+    </w:p>
+    <w:p>
+      <w:pPr>
+        <w:pStyle w:val="ListParagraph"/>
+        <w:ind w:left="1440"/>
+        <w:rPr>
+          <w:rFonts w:ascii="Bookman Old Style" w:hAnsi="Bookman Old Style"/>
+          <w:lang w:val="en-US"/>
+        </w:rPr>
+      </w:pPr>
+    </w:p>
+    <w:p>
+      <w:pPr>
+        <w:pStyle w:val="ListParagraph"/>
+        <w:numPr>
+          <w:ilvl w:val="0"/>
+          <w:numId w:val="5"/>
+        </w:numPr>
+        <w:rPr>
+          <w:rFonts w:ascii="Bookman Old Style" w:hAnsi="Bookman Old Style"/>
+          <w:lang w:val="en-US"/>
+        </w:rPr>
+      </w:pPr>
+      <w:r>
+        <w:rPr>
+          <w:rFonts w:ascii="Bookman Old Style" w:hAnsi="Bookman Old Style"/>
+          <w:lang w:val="en-US"/>
+        </w:rPr>
+        <w:t>switchTo()</w:t>
+      </w:r>
+    </w:p>
+    <w:p>
+      <w:pPr>
+        <w:pStyle w:val="ListParagraph"/>
+        <w:ind w:left="1440"/>
+        <w:rPr>
+          <w:rFonts w:ascii="Bookman Old Style" w:hAnsi="Bookman Old Style"/>
+          <w:lang w:val="en-US"/>
+        </w:rPr>
+      </w:pPr>
+    </w:p>
+    <w:p>
+      <w:pPr>
+        <w:pStyle w:val="ListParagraph"/>
+        <w:ind w:left="1440"/>
+        <w:rPr>
+          <w:rFonts w:ascii="Bookman Old Style" w:hAnsi="Bookman Old Style"/>
+          <w:lang w:val="en-US"/>
+        </w:rPr>
+      </w:pPr>
+      <w:r>
+        <w:rPr>
+          <w:rFonts w:ascii="Bookman Old Style" w:hAnsi="Bookman Old Style"/>
+          <w:lang w:val="en-US"/>
+        </w:rPr>
+        <w:t>Send future commands to a different frame or window.</w:t>
+      </w:r>
+    </w:p>
+    <w:p>
+      <w:pPr>
+        <w:pStyle w:val="ListParagraph"/>
+        <w:ind w:left="1440"/>
+        <w:rPr>
+          <w:rFonts w:ascii="Bookman Old Style" w:hAnsi="Bookman Old Style"/>
+          <w:lang w:val="en-US"/>
+        </w:rPr>
+      </w:pPr>
+    </w:p>
+    <w:p>
+      <w:pPr>
+        <w:pStyle w:val="ListParagraph"/>
+        <w:numPr>
+          <w:ilvl w:val="0"/>
+          <w:numId w:val="5"/>
+        </w:numPr>
+        <w:rPr>
+          <w:rFonts w:ascii="Bookman Old Style" w:hAnsi="Bookman Old Style"/>
+          <w:lang w:val="en-US"/>
+        </w:rPr>
+      </w:pPr>
+      <w:r>
+        <w:rPr>
+          <w:rFonts w:ascii="Bookman Old Style" w:hAnsi="Bookman Old Style"/>
+          <w:lang w:val="en-US"/>
+        </w:rPr>
+        <w:t>findElement(By by)</w:t>
+      </w:r>
+    </w:p>
+    <w:p>
+      <w:pPr>
+        <w:pStyle w:val="ListParagraph"/>
+        <w:ind w:left="1440"/>
+        <w:rPr>
+          <w:rFonts w:ascii="Bookman Old Style" w:hAnsi="Bookman Old Style"/>
+          <w:lang w:val="en-US"/>
+        </w:rPr>
+      </w:pPr>
+    </w:p>
+    <w:p>
+      <w:pPr>
+        <w:pStyle w:val="ListParagraph"/>
+        <w:ind w:left="1440"/>
+        <w:rPr>
+          <w:rFonts w:ascii="Bookman Old Style" w:hAnsi="Bookman Old Style"/>
+          <w:lang w:val="en-US"/>
+        </w:rPr>
+      </w:pPr>
+      <w:r>
+        <w:rPr>
+          <w:rFonts w:ascii="Bookman Old Style" w:hAnsi="Bookman Old Style"/>
+          <w:lang w:val="en-US"/>
+        </w:rPr>
+        <w:t>Find the first web element using the given method.</w:t>
+      </w:r>
+    </w:p>
+    <w:p>
+      <w:pPr>
+        <w:pStyle w:val="ListParagraph"/>
+        <w:ind w:left="1440"/>
+        <w:rPr>
+          <w:rFonts w:ascii="Bookman Old Style" w:hAnsi="Bookman Old Style"/>
+          <w:lang w:val="en-US"/>
+        </w:rPr>
+      </w:pPr>
+    </w:p>
+    <w:p>
+      <w:pPr>
+        <w:pStyle w:val="ListParagraph"/>
+        <w:numPr>
+          <w:ilvl w:val="0"/>
+          <w:numId w:val="5"/>
+        </w:numPr>
+        <w:rPr>
+          <w:rFonts w:ascii="Bookman Old Style" w:hAnsi="Bookman Old Style"/>
+          <w:lang w:val="en-US"/>
+        </w:rPr>
+      </w:pPr>
+      <w:r>
+        <w:rPr>
+          <w:rFonts w:ascii="Bookman Old Style" w:hAnsi="Bookman Old Style"/>
+          <w:lang w:val="en-US"/>
+        </w:rPr>
+        <w:t>FindElements(By by)</w:t>
+      </w:r>
+    </w:p>
+    <w:p>
+      <w:pPr>
+        <w:pStyle w:val="ListParagraph"/>
+        <w:ind w:left="1440"/>
+        <w:rPr>
+          <w:rFonts w:ascii="Bookman Old Style" w:hAnsi="Bookman Old Style"/>
+          <w:lang w:val="en-US"/>
+        </w:rPr>
+      </w:pPr>
+    </w:p>
+    <w:p>
+      <w:pPr>
+        <w:pStyle w:val="ListParagraph"/>
+        <w:ind w:left="1440"/>
+        <w:rPr>
+          <w:rFonts w:ascii="Bookman Old Style" w:hAnsi="Bookman Old Style"/>
+          <w:lang w:val="en-US"/>
+        </w:rPr>
+      </w:pPr>
+      <w:r>
+        <w:rPr>
+          <w:rFonts w:ascii="Bookman Old Style" w:hAnsi="Bookman Old Style"/>
+          <w:lang w:val="en-US"/>
+        </w:rPr>
+        <w:t>Find all elements within the current page using the given mechanism.</w:t>
+      </w:r>
+    </w:p>
+    <w:p>
+      <w:pPr>
+        <w:pStyle w:val="ListParagraph"/>
+        <w:rPr>
+          <w:rFonts w:ascii="Bookman Old Style" w:hAnsi="Bookman Old Style"/>
+          <w:lang w:val="en-US"/>
+        </w:rPr>
+      </w:pPr>
+      <w:r>
+        <w:rPr>
+          <w:rFonts w:ascii="Bookman Old Style" w:hAnsi="Bookman Old Style"/>
+          <w:lang w:val="en-US"/>
+        </w:rPr>
+        <w:lastRenderedPageBreak/>
+        <w:drawing>
+          <wp:inline distT="0" distB="0" distL="0" distR="0" wp14:anchorId="19F904B2" wp14:editId="02B47458">
+            <wp:extent cx="5731510" cy="4544695"/>
+            <wp:effectExtent l="0" t="0" r="2540" b="8255"/>
+            <wp:docPr id="1655623899" name="Picture 1"/>
+            <wp:cNvGraphicFramePr>
+              <a:graphicFrameLocks xmlns:a="http://schemas.openxmlformats.org/drawingml/2006/main" noChangeAspect="1"/>
+            </wp:cNvGraphicFramePr>
+            <a:graphic xmlns:a="http://schemas.openxmlformats.org/drawingml/2006/main">
+              <a:graphicData uri="http://schemas.openxmlformats.org/drawingml/2006/picture">
+                <pic:pic xmlns:pic="http://schemas.openxmlformats.org/drawingml/2006/picture">
+                  <pic:nvPicPr>
+                    <pic:cNvPr id="1655623899" name=""/>
+                    <pic:cNvPicPr/>
+                  </pic:nvPicPr>
+                  <pic:blipFill>
+                    <a:blip r:embed="rId9"/>
+                    <a:stretch>
+                      <a:fillRect/>
+                    </a:stretch>
+                  </pic:blipFill>
+                  <pic:spPr>
+                    <a:xfrm>
+                      <a:off x="0" y="0"/>
+                      <a:ext cx="5731510" cy="4544695"/>
+                    </a:xfrm>
+                    <a:prstGeom prst="rect">
+                      <a:avLst/>
+                    </a:prstGeom>
+                  </pic:spPr>
+                </pic:pic>
+              </a:graphicData>
+            </a:graphic>
+          </wp:inline>
+        </w:drawing>
+      </w:r>
+    </w:p>
+    <w:p>
+      <w:pPr>
+        <w:pStyle w:val="ListParagraph"/>
+        <w:rPr>
+          <w:rFonts w:ascii="Bookman Old Style" w:hAnsi="Bookman Old Style"/>
+          <w:lang w:val="en-US"/>
+        </w:rPr>
+      </w:pPr>
+    </w:p>
+    <w:p>
+      <w:pPr>
+        <w:pStyle w:val="ListParagraph"/>
+        <w:numPr>
+          <w:ilvl w:val="0"/>
+          <w:numId w:val="2"/>
+        </w:numPr>
+        <w:rPr>
+          <w:rFonts w:ascii="Bookman Old Style" w:hAnsi="Bookman Old Style"/>
+          <w:color w:val="385623" w:themeColor="accent6" w:themeShade="80"/>
+          <w:lang w:val="en-US"/>
+        </w:rPr>
+      </w:pPr>
+      <w:r>
+        <w:rPr>
+          <w:rFonts w:ascii="Bookman Old Style" w:hAnsi="Bookman Old Style"/>
+          <w:color w:val="385623" w:themeColor="accent6" w:themeShade="80"/>
+          <w:lang w:val="en-US"/>
+        </w:rPr>
+        <w:t>WebElement Methods</w:t>
+      </w:r>
+    </w:p>
+    <w:p>
+      <w:pPr>
+        <w:pStyle w:val="ListParagraph"/>
+        <w:rPr>
+          <w:rFonts w:ascii="Bookman Old Style" w:hAnsi="Bookman Old Style"/>
+          <w:lang w:val="en-US"/>
+        </w:rPr>
+      </w:pPr>
+    </w:p>
+    <w:p>
+      <w:pPr>
+        <w:pStyle w:val="ListParagraph"/>
+        <w:rPr>
+          <w:rFonts w:ascii="Bookman Old Style" w:hAnsi="Bookman Old Style"/>
+          <w:lang w:val="en-US"/>
+        </w:rPr>
+      </w:pPr>
+      <w:r>
+        <w:rPr>
+          <w:rFonts w:ascii="Bookman Old Style" w:hAnsi="Bookman Old Style"/>
+          <w:lang w:val="en-US"/>
+        </w:rPr>
+        <w:t>There are three WebElement methods in Selenium.</w:t>
+      </w:r>
+    </w:p>
+    <w:p>
+      <w:pPr>
+        <w:pStyle w:val="ListParagraph"/>
+        <w:rPr>
+          <w:rFonts w:ascii="Bookman Old Style" w:hAnsi="Bookman Old Style"/>
+          <w:lang w:val="en-US"/>
+        </w:rPr>
+      </w:pPr>
+    </w:p>
+    <w:p>
+      <w:pPr>
+        <w:pStyle w:val="ListParagraph"/>
+        <w:numPr>
+          <w:ilvl w:val="0"/>
+          <w:numId w:val="5"/>
+        </w:numPr>
+        <w:rPr>
+          <w:rFonts w:ascii="Bookman Old Style" w:hAnsi="Bookman Old Style"/>
+          <w:lang w:val="en-US"/>
+        </w:rPr>
+      </w:pPr>
+      <w:r>
+        <w:rPr>
+          <w:rFonts w:ascii="Bookman Old Style" w:hAnsi="Bookman Old Style"/>
+          <w:lang w:val="en-US"/>
+        </w:rPr>
+        <w:t>click()</w:t>
+      </w:r>
+    </w:p>
+    <w:p>
+      <w:pPr>
+        <w:pStyle w:val="ListParagraph"/>
+        <w:ind w:left="1440"/>
+        <w:rPr>
+          <w:rFonts w:ascii="Bookman Old Style" w:hAnsi="Bookman Old Style"/>
+          <w:lang w:val="en-US"/>
+        </w:rPr>
+      </w:pPr>
+    </w:p>
+    <w:p>
+      <w:pPr>
+        <w:pStyle w:val="ListParagraph"/>
+        <w:numPr>
+          <w:ilvl w:val="0"/>
+          <w:numId w:val="5"/>
+        </w:numPr>
+        <w:rPr>
+          <w:rFonts w:ascii="Bookman Old Style" w:hAnsi="Bookman Old Style"/>
+          <w:lang w:val="en-US"/>
+        </w:rPr>
+      </w:pPr>
+      <w:r>
+        <w:rPr>
+          <w:rFonts w:ascii="Bookman Old Style" w:hAnsi="Bookman Old Style"/>
+          <w:lang w:val="en-US"/>
+        </w:rPr>
+        <w:t>sendKeys()</w:t>
+      </w:r>
+    </w:p>
+    <w:p>
+      <w:pPr>
+        <w:pStyle w:val="ListParagraph"/>
+        <w:rPr>
+          <w:rFonts w:ascii="Bookman Old Style" w:hAnsi="Bookman Old Style"/>
+          <w:lang w:val="en-US"/>
+        </w:rPr>
+      </w:pPr>
+    </w:p>
+    <w:p>
+      <w:pPr>
+        <w:pStyle w:val="ListParagraph"/>
+        <w:numPr>
+          <w:ilvl w:val="0"/>
+          <w:numId w:val="5"/>
+        </w:numPr>
+        <w:rPr>
+          <w:rFonts w:ascii="Bookman Old Style" w:hAnsi="Bookman Old Style"/>
+          <w:lang w:val="en-US"/>
+        </w:rPr>
+      </w:pPr>
+      <w:r>
+        <w:rPr>
+          <w:rFonts w:ascii="Bookman Old Style" w:hAnsi="Bookman Old Style"/>
+          <w:lang w:val="en-US"/>
+        </w:rPr>
+        <w:t>submit()</w:t>
+      </w:r>
+    </w:p>
+    <w:p>
+      <w:pPr>
         <w:rPr>
           <w:rFonts w:ascii="Bookman Old Style" w:hAnsi="Bookman Old Style"/>
           <w:lang w:val="en-US"/>
@@ -663,8 +2235,8 @@
   <w:abstractNum w:abstractNumId="0" w15:restartNumberingAfterBreak="0">
     <w:nsid w:val="09F06457"/>
     <w:multiLevelType w:val="hybridMultilevel"/>
-    <w:tmpl w:val="34D8BF8E"/>
-    <w:lvl w:ilvl="0" w:tplc="3E083B4E">
+    <w:tmpl w:val="E326EE96"/>
+    <w:lvl w:ilvl="0" w:tplc="79F07EFC">
       <w:start w:val="1"/>
       <w:numFmt w:val="decimal"/>
       <w:lvlText w:val="%1."/>
@@ -751,6 +2323,232 @@
     </w:lvl>
   </w:abstractNum>
   <w:abstractNum w:abstractNumId="1" w15:restartNumberingAfterBreak="0">
+    <w:nsid w:val="1CD84635"/>
+    <w:multiLevelType w:val="hybridMultilevel"/>
+    <w:tmpl w:val="D00E62C4"/>
+    <w:lvl w:ilvl="0" w:tplc="4009000B">
+      <w:start w:val="1"/>
+      <w:numFmt w:val="bullet"/>
+      <w:lvlText w:val=""/>
+      <w:lvlJc w:val="left"/>
+      <w:pPr>
+        <w:ind w:left="1440" w:hanging="360"/>
+      </w:pPr>
+      <w:rPr>
+        <w:rFonts w:ascii="Wingdings" w:hAnsi="Wingdings" w:hint="default"/>
+      </w:rPr>
+    </w:lvl>
+    <w:lvl w:ilvl="1" w:tplc="40090003" w:tentative="1">
+      <w:start w:val="1"/>
+      <w:numFmt w:val="bullet"/>
+      <w:lvlText w:val="o"/>
+      <w:lvlJc w:val="left"/>
+      <w:pPr>
+        <w:ind w:left="2160" w:hanging="360"/>
+      </w:pPr>
+      <w:rPr>
+        <w:rFonts w:ascii="Courier New" w:hAnsi="Courier New" w:cs="Courier New" w:hint="default"/>
+      </w:rPr>
+    </w:lvl>
+    <w:lvl w:ilvl="2" w:tplc="40090005" w:tentative="1">
+      <w:start w:val="1"/>
+      <w:numFmt w:val="bullet"/>
+      <w:lvlText w:val=""/>
+      <w:lvlJc w:val="left"/>
+      <w:pPr>
+        <w:ind w:left="2880" w:hanging="360"/>
+      </w:pPr>
+      <w:rPr>
+        <w:rFonts w:ascii="Wingdings" w:hAnsi="Wingdings" w:hint="default"/>
+      </w:rPr>
+    </w:lvl>
+    <w:lvl w:ilvl="3" w:tplc="40090001" w:tentative="1">
+      <w:start w:val="1"/>
+      <w:numFmt w:val="bullet"/>
+      <w:lvlText w:val=""/>
+      <w:lvlJc w:val="left"/>
+      <w:pPr>
+        <w:ind w:left="3600" w:hanging="360"/>
+      </w:pPr>
+      <w:rPr>
+        <w:rFonts w:ascii="Symbol" w:hAnsi="Symbol" w:hint="default"/>
+      </w:rPr>
+    </w:lvl>
+    <w:lvl w:ilvl="4" w:tplc="40090003" w:tentative="1">
+      <w:start w:val="1"/>
+      <w:numFmt w:val="bullet"/>
+      <w:lvlText w:val="o"/>
+      <w:lvlJc w:val="left"/>
+      <w:pPr>
+        <w:ind w:left="4320" w:hanging="360"/>
+      </w:pPr>
+      <w:rPr>
+        <w:rFonts w:ascii="Courier New" w:hAnsi="Courier New" w:cs="Courier New" w:hint="default"/>
+      </w:rPr>
+    </w:lvl>
+    <w:lvl w:ilvl="5" w:tplc="40090005" w:tentative="1">
+      <w:start w:val="1"/>
+      <w:numFmt w:val="bullet"/>
+      <w:lvlText w:val=""/>
+      <w:lvlJc w:val="left"/>
+      <w:pPr>
+        <w:ind w:left="5040" w:hanging="360"/>
+      </w:pPr>
+      <w:rPr>
+        <w:rFonts w:ascii="Wingdings" w:hAnsi="Wingdings" w:hint="default"/>
+      </w:rPr>
+    </w:lvl>
+    <w:lvl w:ilvl="6" w:tplc="40090001" w:tentative="1">
+      <w:start w:val="1"/>
+      <w:numFmt w:val="bullet"/>
+      <w:lvlText w:val=""/>
+      <w:lvlJc w:val="left"/>
+      <w:pPr>
+        <w:ind w:left="5760" w:hanging="360"/>
+      </w:pPr>
+      <w:rPr>
+        <w:rFonts w:ascii="Symbol" w:hAnsi="Symbol" w:hint="default"/>
+      </w:rPr>
+    </w:lvl>
+    <w:lvl w:ilvl="7" w:tplc="40090003" w:tentative="1">
+      <w:start w:val="1"/>
+      <w:numFmt w:val="bullet"/>
+      <w:lvlText w:val="o"/>
+      <w:lvlJc w:val="left"/>
+      <w:pPr>
+        <w:ind w:left="6480" w:hanging="360"/>
+      </w:pPr>
+      <w:rPr>
+        <w:rFonts w:ascii="Courier New" w:hAnsi="Courier New" w:cs="Courier New" w:hint="default"/>
+      </w:rPr>
+    </w:lvl>
+    <w:lvl w:ilvl="8" w:tplc="40090005" w:tentative="1">
+      <w:start w:val="1"/>
+      <w:numFmt w:val="bullet"/>
+      <w:lvlText w:val=""/>
+      <w:lvlJc w:val="left"/>
+      <w:pPr>
+        <w:ind w:left="7200" w:hanging="360"/>
+      </w:pPr>
+      <w:rPr>
+        <w:rFonts w:ascii="Wingdings" w:hAnsi="Wingdings" w:hint="default"/>
+      </w:rPr>
+    </w:lvl>
+  </w:abstractNum>
+  <w:abstractNum w:abstractNumId="2" w15:restartNumberingAfterBreak="0">
+    <w:nsid w:val="20F45EB9"/>
+    <w:multiLevelType w:val="hybridMultilevel"/>
+    <w:tmpl w:val="954CF56E"/>
+    <w:lvl w:ilvl="0" w:tplc="40090009">
+      <w:start w:val="1"/>
+      <w:numFmt w:val="bullet"/>
+      <w:lvlText w:val=""/>
+      <w:lvlJc w:val="left"/>
+      <w:pPr>
+        <w:ind w:left="2160" w:hanging="360"/>
+      </w:pPr>
+      <w:rPr>
+        <w:rFonts w:ascii="Wingdings" w:hAnsi="Wingdings" w:hint="default"/>
+      </w:rPr>
+    </w:lvl>
+    <w:lvl w:ilvl="1" w:tplc="40090003" w:tentative="1">
+      <w:start w:val="1"/>
+      <w:numFmt w:val="bullet"/>
+      <w:lvlText w:val="o"/>
+      <w:lvlJc w:val="left"/>
+      <w:pPr>
+        <w:ind w:left="2880" w:hanging="360"/>
+      </w:pPr>
+      <w:rPr>
+        <w:rFonts w:ascii="Courier New" w:hAnsi="Courier New" w:cs="Courier New" w:hint="default"/>
+      </w:rPr>
+    </w:lvl>
+    <w:lvl w:ilvl="2" w:tplc="40090005" w:tentative="1">
+      <w:start w:val="1"/>
+      <w:numFmt w:val="bullet"/>
+      <w:lvlText w:val=""/>
+      <w:lvlJc w:val="left"/>
+      <w:pPr>
+        <w:ind w:left="3600" w:hanging="360"/>
+      </w:pPr>
+      <w:rPr>
+        <w:rFonts w:ascii="Wingdings" w:hAnsi="Wingdings" w:hint="default"/>
+      </w:rPr>
+    </w:lvl>
+    <w:lvl w:ilvl="3" w:tplc="40090001" w:tentative="1">
+      <w:start w:val="1"/>
+      <w:numFmt w:val="bullet"/>
+      <w:lvlText w:val=""/>
+      <w:lvlJc w:val="left"/>
+      <w:pPr>
+        <w:ind w:left="4320" w:hanging="360"/>
+      </w:pPr>
+      <w:rPr>
+        <w:rFonts w:ascii="Symbol" w:hAnsi="Symbol" w:hint="default"/>
+      </w:rPr>
+    </w:lvl>
+    <w:lvl w:ilvl="4" w:tplc="40090003" w:tentative="1">
+      <w:start w:val="1"/>
+      <w:numFmt w:val="bullet"/>
+      <w:lvlText w:val="o"/>
+      <w:lvlJc w:val="left"/>
+      <w:pPr>
+        <w:ind w:left="5040" w:hanging="360"/>
+      </w:pPr>
+      <w:rPr>
+        <w:rFonts w:ascii="Courier New" w:hAnsi="Courier New" w:cs="Courier New" w:hint="default"/>
+      </w:rPr>
+    </w:lvl>
+    <w:lvl w:ilvl="5" w:tplc="40090005" w:tentative="1">
+      <w:start w:val="1"/>
+      <w:numFmt w:val="bullet"/>
+      <w:lvlText w:val=""/>
+      <w:lvlJc w:val="left"/>
+      <w:pPr>
+        <w:ind w:left="5760" w:hanging="360"/>
+      </w:pPr>
+      <w:rPr>
+        <w:rFonts w:ascii="Wingdings" w:hAnsi="Wingdings" w:hint="default"/>
+      </w:rPr>
+    </w:lvl>
+    <w:lvl w:ilvl="6" w:tplc="40090001" w:tentative="1">
+      <w:start w:val="1"/>
+      <w:numFmt w:val="bullet"/>
+      <w:lvlText w:val=""/>
+      <w:lvlJc w:val="left"/>
+      <w:pPr>
+        <w:ind w:left="6480" w:hanging="360"/>
+      </w:pPr>
+      <w:rPr>
+        <w:rFonts w:ascii="Symbol" w:hAnsi="Symbol" w:hint="default"/>
+      </w:rPr>
+    </w:lvl>
+    <w:lvl w:ilvl="7" w:tplc="40090003" w:tentative="1">
+      <w:start w:val="1"/>
+      <w:numFmt w:val="bullet"/>
+      <w:lvlText w:val="o"/>
+      <w:lvlJc w:val="left"/>
+      <w:pPr>
+        <w:ind w:left="7200" w:hanging="360"/>
+      </w:pPr>
+      <w:rPr>
+        <w:rFonts w:ascii="Courier New" w:hAnsi="Courier New" w:cs="Courier New" w:hint="default"/>
+      </w:rPr>
+    </w:lvl>
+    <w:lvl w:ilvl="8" w:tplc="40090005" w:tentative="1">
+      <w:start w:val="1"/>
+      <w:numFmt w:val="bullet"/>
+      <w:lvlText w:val=""/>
+      <w:lvlJc w:val="left"/>
+      <w:pPr>
+        <w:ind w:left="7920" w:hanging="360"/>
+      </w:pPr>
+      <w:rPr>
+        <w:rFonts w:ascii="Wingdings" w:hAnsi="Wingdings" w:hint="default"/>
+      </w:rPr>
+    </w:lvl>
+  </w:abstractNum>
+  <w:abstractNum w:abstractNumId="3" w15:restartNumberingAfterBreak="0">
     <w:nsid w:val="3357608B"/>
     <w:multiLevelType w:val="hybridMultilevel"/>
     <w:tmpl w:val="9B5EF8B2"/>
@@ -839,7 +2637,7 @@
       </w:pPr>
     </w:lvl>
   </w:abstractNum>
-  <w:abstractNum w:abstractNumId="2" w15:restartNumberingAfterBreak="0">
+  <w:abstractNum w:abstractNumId="4" w15:restartNumberingAfterBreak="0">
     <w:nsid w:val="3BD8012C"/>
     <w:multiLevelType w:val="hybridMultilevel"/>
     <w:tmpl w:val="2102998C"/>
@@ -952,7 +2750,233 @@
       </w:rPr>
     </w:lvl>
   </w:abstractNum>
-  <w:abstractNum w:abstractNumId="3" w15:restartNumberingAfterBreak="0">
+  <w:abstractNum w:abstractNumId="5" w15:restartNumberingAfterBreak="0">
+    <w:nsid w:val="4E8F17CA"/>
+    <w:multiLevelType w:val="hybridMultilevel"/>
+    <w:tmpl w:val="97A8B5C4"/>
+    <w:lvl w:ilvl="0" w:tplc="4009000B">
+      <w:start w:val="1"/>
+      <w:numFmt w:val="bullet"/>
+      <w:lvlText w:val=""/>
+      <w:lvlJc w:val="left"/>
+      <w:pPr>
+        <w:ind w:left="1440" w:hanging="360"/>
+      </w:pPr>
+      <w:rPr>
+        <w:rFonts w:ascii="Wingdings" w:hAnsi="Wingdings" w:hint="default"/>
+      </w:rPr>
+    </w:lvl>
+    <w:lvl w:ilvl="1" w:tplc="40090003" w:tentative="1">
+      <w:start w:val="1"/>
+      <w:numFmt w:val="bullet"/>
+      <w:lvlText w:val="o"/>
+      <w:lvlJc w:val="left"/>
+      <w:pPr>
+        <w:ind w:left="2160" w:hanging="360"/>
+      </w:pPr>
+      <w:rPr>
+        <w:rFonts w:ascii="Courier New" w:hAnsi="Courier New" w:cs="Courier New" w:hint="default"/>
+      </w:rPr>
+    </w:lvl>
+    <w:lvl w:ilvl="2" w:tplc="40090005" w:tentative="1">
+      <w:start w:val="1"/>
+      <w:numFmt w:val="bullet"/>
+      <w:lvlText w:val=""/>
+      <w:lvlJc w:val="left"/>
+      <w:pPr>
+        <w:ind w:left="2880" w:hanging="360"/>
+      </w:pPr>
+      <w:rPr>
+        <w:rFonts w:ascii="Wingdings" w:hAnsi="Wingdings" w:hint="default"/>
+      </w:rPr>
+    </w:lvl>
+    <w:lvl w:ilvl="3" w:tplc="40090001" w:tentative="1">
+      <w:start w:val="1"/>
+      <w:numFmt w:val="bullet"/>
+      <w:lvlText w:val=""/>
+      <w:lvlJc w:val="left"/>
+      <w:pPr>
+        <w:ind w:left="3600" w:hanging="360"/>
+      </w:pPr>
+      <w:rPr>
+        <w:rFonts w:ascii="Symbol" w:hAnsi="Symbol" w:hint="default"/>
+      </w:rPr>
+    </w:lvl>
+    <w:lvl w:ilvl="4" w:tplc="40090003" w:tentative="1">
+      <w:start w:val="1"/>
+      <w:numFmt w:val="bullet"/>
+      <w:lvlText w:val="o"/>
+      <w:lvlJc w:val="left"/>
+      <w:pPr>
+        <w:ind w:left="4320" w:hanging="360"/>
+      </w:pPr>
+      <w:rPr>
+        <w:rFonts w:ascii="Courier New" w:hAnsi="Courier New" w:cs="Courier New" w:hint="default"/>
+      </w:rPr>
+    </w:lvl>
+    <w:lvl w:ilvl="5" w:tplc="40090005" w:tentative="1">
+      <w:start w:val="1"/>
+      <w:numFmt w:val="bullet"/>
+      <w:lvlText w:val=""/>
+      <w:lvlJc w:val="left"/>
+      <w:pPr>
+        <w:ind w:left="5040" w:hanging="360"/>
+      </w:pPr>
+      <w:rPr>
+        <w:rFonts w:ascii="Wingdings" w:hAnsi="Wingdings" w:hint="default"/>
+      </w:rPr>
+    </w:lvl>
+    <w:lvl w:ilvl="6" w:tplc="40090001" w:tentative="1">
+      <w:start w:val="1"/>
+      <w:numFmt w:val="bullet"/>
+      <w:lvlText w:val=""/>
+      <w:lvlJc w:val="left"/>
+      <w:pPr>
+        <w:ind w:left="5760" w:hanging="360"/>
+      </w:pPr>
+      <w:rPr>
+        <w:rFonts w:ascii="Symbol" w:hAnsi="Symbol" w:hint="default"/>
+      </w:rPr>
+    </w:lvl>
+    <w:lvl w:ilvl="7" w:tplc="40090003" w:tentative="1">
+      <w:start w:val="1"/>
+      <w:numFmt w:val="bullet"/>
+      <w:lvlText w:val="o"/>
+      <w:lvlJc w:val="left"/>
+      <w:pPr>
+        <w:ind w:left="6480" w:hanging="360"/>
+      </w:pPr>
+      <w:rPr>
+        <w:rFonts w:ascii="Courier New" w:hAnsi="Courier New" w:cs="Courier New" w:hint="default"/>
+      </w:rPr>
+    </w:lvl>
+    <w:lvl w:ilvl="8" w:tplc="40090005" w:tentative="1">
+      <w:start w:val="1"/>
+      <w:numFmt w:val="bullet"/>
+      <w:lvlText w:val=""/>
+      <w:lvlJc w:val="left"/>
+      <w:pPr>
+        <w:ind w:left="7200" w:hanging="360"/>
+      </w:pPr>
+      <w:rPr>
+        <w:rFonts w:ascii="Wingdings" w:hAnsi="Wingdings" w:hint="default"/>
+      </w:rPr>
+    </w:lvl>
+  </w:abstractNum>
+  <w:abstractNum w:abstractNumId="6" w15:restartNumberingAfterBreak="0">
+    <w:nsid w:val="6A8709A9"/>
+    <w:multiLevelType w:val="hybridMultilevel"/>
+    <w:tmpl w:val="E0B65CFA"/>
+    <w:lvl w:ilvl="0" w:tplc="4009000B">
+      <w:start w:val="1"/>
+      <w:numFmt w:val="bullet"/>
+      <w:lvlText w:val=""/>
+      <w:lvlJc w:val="left"/>
+      <w:pPr>
+        <w:ind w:left="1440" w:hanging="360"/>
+      </w:pPr>
+      <w:rPr>
+        <w:rFonts w:ascii="Wingdings" w:hAnsi="Wingdings" w:hint="default"/>
+      </w:rPr>
+    </w:lvl>
+    <w:lvl w:ilvl="1" w:tplc="40090003" w:tentative="1">
+      <w:start w:val="1"/>
+      <w:numFmt w:val="bullet"/>
+      <w:lvlText w:val="o"/>
+      <w:lvlJc w:val="left"/>
+      <w:pPr>
+        <w:ind w:left="2160" w:hanging="360"/>
+      </w:pPr>
+      <w:rPr>
+        <w:rFonts w:ascii="Courier New" w:hAnsi="Courier New" w:cs="Courier New" w:hint="default"/>
+      </w:rPr>
+    </w:lvl>
+    <w:lvl w:ilvl="2" w:tplc="40090005" w:tentative="1">
+      <w:start w:val="1"/>
+      <w:numFmt w:val="bullet"/>
+      <w:lvlText w:val=""/>
+      <w:lvlJc w:val="left"/>
+      <w:pPr>
+        <w:ind w:left="2880" w:hanging="360"/>
+      </w:pPr>
+      <w:rPr>
+        <w:rFonts w:ascii="Wingdings" w:hAnsi="Wingdings" w:hint="default"/>
+      </w:rPr>
+    </w:lvl>
+    <w:lvl w:ilvl="3" w:tplc="40090001" w:tentative="1">
+      <w:start w:val="1"/>
+      <w:numFmt w:val="bullet"/>
+      <w:lvlText w:val=""/>
+      <w:lvlJc w:val="left"/>
+      <w:pPr>
+        <w:ind w:left="3600" w:hanging="360"/>
+      </w:pPr>
+      <w:rPr>
+        <w:rFonts w:ascii="Symbol" w:hAnsi="Symbol" w:hint="default"/>
+      </w:rPr>
+    </w:lvl>
+    <w:lvl w:ilvl="4" w:tplc="40090003" w:tentative="1">
+      <w:start w:val="1"/>
+      <w:numFmt w:val="bullet"/>
+      <w:lvlText w:val="o"/>
+      <w:lvlJc w:val="left"/>
+      <w:pPr>
+        <w:ind w:left="4320" w:hanging="360"/>
+      </w:pPr>
+      <w:rPr>
+        <w:rFonts w:ascii="Courier New" w:hAnsi="Courier New" w:cs="Courier New" w:hint="default"/>
+      </w:rPr>
+    </w:lvl>
+    <w:lvl w:ilvl="5" w:tplc="40090005" w:tentative="1">
+      <w:start w:val="1"/>
+      <w:numFmt w:val="bullet"/>
+      <w:lvlText w:val=""/>
+      <w:lvlJc w:val="left"/>
+      <w:pPr>
+        <w:ind w:left="5040" w:hanging="360"/>
+      </w:pPr>
+      <w:rPr>
+        <w:rFonts w:ascii="Wingdings" w:hAnsi="Wingdings" w:hint="default"/>
+      </w:rPr>
+    </w:lvl>
+    <w:lvl w:ilvl="6" w:tplc="40090001" w:tentative="1">
+      <w:start w:val="1"/>
+      <w:numFmt w:val="bullet"/>
+      <w:lvlText w:val=""/>
+      <w:lvlJc w:val="left"/>
+      <w:pPr>
+        <w:ind w:left="5760" w:hanging="360"/>
+      </w:pPr>
+      <w:rPr>
+        <w:rFonts w:ascii="Symbol" w:hAnsi="Symbol" w:hint="default"/>
+      </w:rPr>
+    </w:lvl>
+    <w:lvl w:ilvl="7" w:tplc="40090003" w:tentative="1">
+      <w:start w:val="1"/>
+      <w:numFmt w:val="bullet"/>
+      <w:lvlText w:val="o"/>
+      <w:lvlJc w:val="left"/>
+      <w:pPr>
+        <w:ind w:left="6480" w:hanging="360"/>
+      </w:pPr>
+      <w:rPr>
+        <w:rFonts w:ascii="Courier New" w:hAnsi="Courier New" w:cs="Courier New" w:hint="default"/>
+      </w:rPr>
+    </w:lvl>
+    <w:lvl w:ilvl="8" w:tplc="40090005" w:tentative="1">
+      <w:start w:val="1"/>
+      <w:numFmt w:val="bullet"/>
+      <w:lvlText w:val=""/>
+      <w:lvlJc w:val="left"/>
+      <w:pPr>
+        <w:ind w:left="7200" w:hanging="360"/>
+      </w:pPr>
+      <w:rPr>
+        <w:rFonts w:ascii="Wingdings" w:hAnsi="Wingdings" w:hint="default"/>
+      </w:rPr>
+    </w:lvl>
+  </w:abstractNum>
+  <w:abstractNum w:abstractNumId="7" w15:restartNumberingAfterBreak="0">
     <w:nsid w:val="708B44CD"/>
     <w:multiLevelType w:val="hybridMultilevel"/>
     <w:tmpl w:val="56E8761A"/>
@@ -1066,16 +3090,28 @@
     </w:lvl>
   </w:abstractNum>
   <w:num w:numId="1" w16cid:durableId="359400196">
-    <w:abstractNumId w:val="1"/>
+    <w:abstractNumId w:val="3"/>
   </w:num>
   <w:num w:numId="2" w16cid:durableId="202600253">
     <w:abstractNumId w:val="0"/>
   </w:num>
   <w:num w:numId="3" w16cid:durableId="1036396584">
-    <w:abstractNumId w:val="2"/>
+    <w:abstractNumId w:val="4"/>
   </w:num>
   <w:num w:numId="4" w16cid:durableId="161629211">
-    <w:abstractNumId w:val="3"/>
+    <w:abstractNumId w:val="7"/>
+  </w:num>
+  <w:num w:numId="5" w16cid:durableId="1252592612">
+    <w:abstractNumId w:val="5"/>
+  </w:num>
+  <w:num w:numId="6" w16cid:durableId="793527811">
+    <w:abstractNumId w:val="1"/>
+  </w:num>
+  <w:num w:numId="7" w16cid:durableId="1797748783">
+    <w:abstractNumId w:val="6"/>
+  </w:num>
+  <w:num w:numId="8" w16cid:durableId="1800877216">
+    <w:abstractNumId w:val="2"/>
   </w:num>
 </w:numbering>
 </file>

--- a/Tutorials Notes/Automation Testing/Selenium/Selenium - 2.docx
+++ b/Tutorials Notes/Automation Testing/Selenium/Selenium - 2.docx
@@ -1675,6 +1675,7 @@
       <w:r>
         <w:rPr>
           <w:rFonts w:ascii="Bookman Old Style" w:hAnsi="Bookman Old Style"/>
+          <w:noProof/>
           <w:lang w:val="en-US"/>
         </w:rPr>
         <w:lastRenderedPageBreak/>
@@ -2010,6 +2011,7 @@
       <w:r>
         <w:rPr>
           <w:rFonts w:ascii="Bookman Old Style" w:hAnsi="Bookman Old Style"/>
+          <w:noProof/>
           <w:lang w:val="en-US"/>
         </w:rPr>
         <w:lastRenderedPageBreak/>
@@ -2196,14 +2198,6 @@
     </w:p>
     <w:p>
       <w:pPr>
-        <w:rPr>
-          <w:rFonts w:ascii="Bookman Old Style" w:hAnsi="Bookman Old Style"/>
-          <w:lang w:val="en-US"/>
-        </w:rPr>
-      </w:pPr>
-    </w:p>
-    <w:p>
-      <w:pPr>
         <w:pStyle w:val="ListParagraph"/>
         <w:ind w:left="1440"/>
         <w:rPr>
@@ -2235,8 +2229,8 @@
   <w:abstractNum w:abstractNumId="0" w15:restartNumberingAfterBreak="0">
     <w:nsid w:val="09F06457"/>
     <w:multiLevelType w:val="hybridMultilevel"/>
-    <w:tmpl w:val="E326EE96"/>
-    <w:lvl w:ilvl="0" w:tplc="79F07EFC">
+    <w:tmpl w:val="EAF8F100"/>
+    <w:lvl w:ilvl="0" w:tplc="33E0737E">
       <w:start w:val="1"/>
       <w:numFmt w:val="decimal"/>
       <w:lvlText w:val="%1."/>
